--- a/ResolverUnitTests.docx
+++ b/ResolverUnitTests.docx
@@ -4,6 +4,9 @@
   <w:body>
     <w:p>
       <w:r>
+        <w:rPr>
+          <w:noProof/>
+        </w:rPr>
         <w:drawing>
           <wp:inline distT="0" distB="0" distL="0" distR="0" wp14:anchorId="69D7B28C" wp14:editId="12E9A4EA">
             <wp:extent cx="4635738" cy="1041454"/>
@@ -42,17 +45,15 @@
       </w:r>
     </w:p>
     <w:p>
-      <w:proofErr w:type="spellStart"/>
-      <w:r>
-        <w:t>HtmSerializer</w:t>
-      </w:r>
-      <w:proofErr w:type="spellEnd"/>
-      <w:r>
-        <w:t>:</w:t>
-      </w:r>
-    </w:p>
-    <w:p>
-      <w:r>
+      <w:r>
+        <w:t>HtmSerializer:</w:t>
+      </w:r>
+    </w:p>
+    <w:p>
+      <w:r>
+        <w:rPr>
+          <w:noProof/>
+        </w:rPr>
         <w:drawing>
           <wp:inline distT="0" distB="0" distL="0" distR="0" wp14:anchorId="03C39DEA" wp14:editId="48D1DCEB">
             <wp:extent cx="5400040" cy="972820"/>
@@ -147,29 +148,7 @@
           <w:szCs w:val="19"/>
           <w:lang w:val="en-GB"/>
         </w:rPr>
-        <w:t xml:space="preserve">                </w:t>
-      </w:r>
-      <w:proofErr w:type="spellStart"/>
-      <w:r>
-        <w:rPr>
-          <w:rFonts w:ascii="Cascadia Mono" w:hAnsi="Cascadia Mono" w:cs="Cascadia Mono"/>
-          <w:color w:val="000000"/>
-          <w:sz w:val="19"/>
-          <w:szCs w:val="19"/>
-          <w:lang w:val="en-GB"/>
-        </w:rPr>
-        <w:t>NumberFormatInfo</w:t>
-      </w:r>
-      <w:proofErr w:type="spellEnd"/>
-      <w:r>
-        <w:rPr>
-          <w:rFonts w:ascii="Cascadia Mono" w:hAnsi="Cascadia Mono" w:cs="Cascadia Mono"/>
-          <w:color w:val="000000"/>
-          <w:sz w:val="19"/>
-          <w:szCs w:val="19"/>
-          <w:lang w:val="en-GB"/>
-        </w:rPr>
-        <w:t xml:space="preserve"> provider = </w:t>
+        <w:t xml:space="preserve">                NumberFormatInfo provider = </w:t>
       </w:r>
       <w:r>
         <w:rPr>
@@ -189,29 +168,7 @@
           <w:szCs w:val="19"/>
           <w:lang w:val="en-GB"/>
         </w:rPr>
-        <w:t xml:space="preserve"> </w:t>
-      </w:r>
-      <w:proofErr w:type="spellStart"/>
-      <w:r>
-        <w:rPr>
-          <w:rFonts w:ascii="Cascadia Mono" w:hAnsi="Cascadia Mono" w:cs="Cascadia Mono"/>
-          <w:color w:val="000000"/>
-          <w:sz w:val="19"/>
-          <w:szCs w:val="19"/>
-          <w:lang w:val="en-GB"/>
-        </w:rPr>
-        <w:t>NumberFormatInfo</w:t>
-      </w:r>
-      <w:proofErr w:type="spellEnd"/>
-      <w:r>
-        <w:rPr>
-          <w:rFonts w:ascii="Cascadia Mono" w:hAnsi="Cascadia Mono" w:cs="Cascadia Mono"/>
-          <w:color w:val="000000"/>
-          <w:sz w:val="19"/>
-          <w:szCs w:val="19"/>
-          <w:lang w:val="en-GB"/>
-        </w:rPr>
-        <w:t>();</w:t>
+        <w:t xml:space="preserve"> NumberFormatInfo();</w:t>
       </w:r>
     </w:p>
     <w:p>
@@ -236,29 +193,7 @@
           <w:szCs w:val="19"/>
           <w:lang w:val="en-GB"/>
         </w:rPr>
-        <w:t xml:space="preserve">                </w:t>
-      </w:r>
-      <w:proofErr w:type="spellStart"/>
-      <w:r>
-        <w:rPr>
-          <w:rFonts w:ascii="Cascadia Mono" w:hAnsi="Cascadia Mono" w:cs="Cascadia Mono"/>
-          <w:color w:val="000000"/>
-          <w:sz w:val="19"/>
-          <w:szCs w:val="19"/>
-          <w:lang w:val="en-GB"/>
-        </w:rPr>
-        <w:t>provider.NumberGroupSeparator</w:t>
-      </w:r>
-      <w:proofErr w:type="spellEnd"/>
-      <w:r>
-        <w:rPr>
-          <w:rFonts w:ascii="Cascadia Mono" w:hAnsi="Cascadia Mono" w:cs="Cascadia Mono"/>
-          <w:color w:val="000000"/>
-          <w:sz w:val="19"/>
-          <w:szCs w:val="19"/>
-          <w:lang w:val="en-GB"/>
-        </w:rPr>
-        <w:t xml:space="preserve"> = </w:t>
+        <w:t xml:space="preserve">                provider.NumberGroupSeparator = </w:t>
       </w:r>
       <w:r>
         <w:rPr>
@@ -323,31 +258,8 @@
           <w:szCs w:val="19"/>
           <w:lang w:val="en-GB"/>
         </w:rPr>
-        <w:t xml:space="preserve"> </w:t>
-      </w:r>
-      <w:proofErr w:type="spellStart"/>
-      <w:r>
-        <w:rPr>
-          <w:rFonts w:ascii="Cascadia Mono" w:hAnsi="Cascadia Mono" w:cs="Cascadia Mono"/>
-          <w:color w:val="000000"/>
-          <w:sz w:val="19"/>
-          <w:szCs w:val="19"/>
-          <w:lang w:val="en-GB"/>
-        </w:rPr>
-        <w:t>isINT</w:t>
-      </w:r>
-      <w:proofErr w:type="spellEnd"/>
-      <w:r>
-        <w:rPr>
-          <w:rFonts w:ascii="Cascadia Mono" w:hAnsi="Cascadia Mono" w:cs="Cascadia Mono"/>
-          <w:color w:val="000000"/>
-          <w:sz w:val="19"/>
-          <w:szCs w:val="19"/>
-          <w:lang w:val="en-GB"/>
-        </w:rPr>
-        <w:t xml:space="preserve"> = </w:t>
-      </w:r>
-      <w:proofErr w:type="spellStart"/>
+        <w:t xml:space="preserve"> isINT = </w:t>
+      </w:r>
       <w:r>
         <w:rPr>
           <w:rFonts w:ascii="Cascadia Mono" w:hAnsi="Cascadia Mono" w:cs="Cascadia Mono"/>
@@ -366,20 +278,8 @@
           <w:szCs w:val="19"/>
           <w:lang w:val="en-GB"/>
         </w:rPr>
-        <w:t>.TryParse</w:t>
-      </w:r>
-      <w:proofErr w:type="spellEnd"/>
-      <w:r>
-        <w:rPr>
-          <w:rFonts w:ascii="Cascadia Mono" w:hAnsi="Cascadia Mono" w:cs="Cascadia Mono"/>
-          <w:color w:val="000000"/>
-          <w:sz w:val="19"/>
-          <w:szCs w:val="19"/>
-          <w:lang w:val="en-GB"/>
-        </w:rPr>
-        <w:t xml:space="preserve">(reader, </w:t>
-      </w:r>
-      <w:proofErr w:type="spellStart"/>
+        <w:t xml:space="preserve">.TryParse(reader, </w:t>
+      </w:r>
       <w:r>
         <w:rPr>
           <w:rFonts w:ascii="Cascadia Mono" w:hAnsi="Cascadia Mono" w:cs="Cascadia Mono"/>
@@ -398,18 +298,7 @@
           <w:szCs w:val="19"/>
           <w:lang w:val="en-GB"/>
         </w:rPr>
-        <w:t xml:space="preserve"> number</w:t>
-      </w:r>
-      <w:proofErr w:type="spellEnd"/>
-      <w:r>
-        <w:rPr>
-          <w:rFonts w:ascii="Cascadia Mono" w:hAnsi="Cascadia Mono" w:cs="Cascadia Mono"/>
-          <w:color w:val="000000"/>
-          <w:sz w:val="19"/>
-          <w:szCs w:val="19"/>
-          <w:lang w:val="en-GB"/>
-        </w:rPr>
-        <w:t>);</w:t>
+        <w:t xml:space="preserve"> number);</w:t>
       </w:r>
     </w:p>
     <w:p>
@@ -454,29 +343,7 @@
           <w:szCs w:val="19"/>
           <w:lang w:val="en-GB"/>
         </w:rPr>
-        <w:t xml:space="preserve"> (</w:t>
-      </w:r>
-      <w:proofErr w:type="spellStart"/>
-      <w:r>
-        <w:rPr>
-          <w:rFonts w:ascii="Cascadia Mono" w:hAnsi="Cascadia Mono" w:cs="Cascadia Mono"/>
-          <w:color w:val="000000"/>
-          <w:sz w:val="19"/>
-          <w:szCs w:val="19"/>
-          <w:lang w:val="en-GB"/>
-        </w:rPr>
-        <w:t>isINT</w:t>
-      </w:r>
-      <w:proofErr w:type="spellEnd"/>
-      <w:r>
-        <w:rPr>
-          <w:rFonts w:ascii="Cascadia Mono" w:hAnsi="Cascadia Mono" w:cs="Cascadia Mono"/>
-          <w:color w:val="000000"/>
-          <w:sz w:val="19"/>
-          <w:szCs w:val="19"/>
-          <w:lang w:val="en-GB"/>
-        </w:rPr>
-        <w:t>)</w:t>
+        <w:t xml:space="preserve"> (isINT)</w:t>
       </w:r>
     </w:p>
     <w:p>
@@ -626,29 +493,7 @@
           <w:szCs w:val="19"/>
           <w:lang w:val="en-GB"/>
         </w:rPr>
-        <w:t xml:space="preserve"> d = </w:t>
-      </w:r>
-      <w:proofErr w:type="spellStart"/>
-      <w:r>
-        <w:rPr>
-          <w:rFonts w:ascii="Cascadia Mono" w:hAnsi="Cascadia Mono" w:cs="Cascadia Mono"/>
-          <w:color w:val="000000"/>
-          <w:sz w:val="19"/>
-          <w:szCs w:val="19"/>
-          <w:lang w:val="en-GB"/>
-        </w:rPr>
-        <w:t>Convert.ToDouble</w:t>
-      </w:r>
-      <w:proofErr w:type="spellEnd"/>
-      <w:r>
-        <w:rPr>
-          <w:rFonts w:ascii="Cascadia Mono" w:hAnsi="Cascadia Mono" w:cs="Cascadia Mono"/>
-          <w:color w:val="000000"/>
-          <w:sz w:val="19"/>
-          <w:szCs w:val="19"/>
-          <w:lang w:val="en-GB"/>
-        </w:rPr>
-        <w:t>(reader, provider);</w:t>
+        <w:t xml:space="preserve"> d = Convert.ToDouble(reader, provider);</w:t>
       </w:r>
     </w:p>
     <w:p>
@@ -662,6 +507,7 @@
           <w:color w:val="000000"/>
           <w:sz w:val="19"/>
           <w:szCs w:val="19"/>
+          <w:lang w:val="en-GB"/>
         </w:rPr>
       </w:pPr>
       <w:r>
@@ -674,51 +520,69 @@
         </w:rPr>
         <w:t xml:space="preserve">                    </w:t>
       </w:r>
-      <w:proofErr w:type="spellStart"/>
       <w:r>
         <w:rPr>
           <w:rFonts w:ascii="Cascadia Mono" w:hAnsi="Cascadia Mono" w:cs="Cascadia Mono"/>
           <w:color w:val="0000FF"/>
           <w:sz w:val="19"/>
           <w:szCs w:val="19"/>
+          <w:lang w:val="en-GB"/>
         </w:rPr>
         <w:t>return</w:t>
       </w:r>
-      <w:proofErr w:type="spellEnd"/>
-      <w:r>
-        <w:rPr>
-          <w:rFonts w:ascii="Cascadia Mono" w:hAnsi="Cascadia Mono" w:cs="Cascadia Mono"/>
-          <w:color w:val="000000"/>
-          <w:sz w:val="19"/>
-          <w:szCs w:val="19"/>
+      <w:r>
+        <w:rPr>
+          <w:rFonts w:ascii="Cascadia Mono" w:hAnsi="Cascadia Mono" w:cs="Cascadia Mono"/>
+          <w:color w:val="000000"/>
+          <w:sz w:val="19"/>
+          <w:szCs w:val="19"/>
+          <w:lang w:val="en-GB"/>
         </w:rPr>
         <w:t xml:space="preserve"> Convert.ToInt32(d);</w:t>
       </w:r>
     </w:p>
     <w:p>
-      <w:r>
-        <w:rPr>
-          <w:rFonts w:ascii="Cascadia Mono" w:hAnsi="Cascadia Mono" w:cs="Cascadia Mono"/>
-          <w:color w:val="000000"/>
-          <w:sz w:val="19"/>
-          <w:szCs w:val="19"/>
+      <w:pPr>
+        <w:rPr>
+          <w:lang w:val="en-GB"/>
+        </w:rPr>
+      </w:pPr>
+      <w:r>
+        <w:rPr>
+          <w:rFonts w:ascii="Cascadia Mono" w:hAnsi="Cascadia Mono" w:cs="Cascadia Mono"/>
+          <w:color w:val="000000"/>
+          <w:sz w:val="19"/>
+          <w:szCs w:val="19"/>
+          <w:lang w:val="en-GB"/>
         </w:rPr>
         <w:t xml:space="preserve">                }</w:t>
       </w:r>
     </w:p>
-    <w:p/>
-    <w:p>
-      <w:proofErr w:type="spellStart"/>
-      <w:r>
-        <w:t>Entities</w:t>
-      </w:r>
-      <w:proofErr w:type="spellEnd"/>
-      <w:r>
-        <w:t>/Cell</w:t>
-      </w:r>
-    </w:p>
-    <w:p>
-      <w:r>
+    <w:p>
+      <w:pPr>
+        <w:rPr>
+          <w:lang w:val="en-GB"/>
+        </w:rPr>
+      </w:pPr>
+    </w:p>
+    <w:p>
+      <w:pPr>
+        <w:rPr>
+          <w:lang w:val="en-GB"/>
+        </w:rPr>
+      </w:pPr>
+      <w:r>
+        <w:rPr>
+          <w:lang w:val="en-GB"/>
+        </w:rPr>
+        <w:t>Entities/Cell</w:t>
+      </w:r>
+    </w:p>
+    <w:p>
+      <w:r>
+        <w:rPr>
+          <w:noProof/>
+        </w:rPr>
         <w:drawing>
           <wp:inline distT="0" distB="0" distL="0" distR="0" wp14:anchorId="2F0C8B49" wp14:editId="246707E0">
             <wp:extent cx="5400040" cy="415290"/>
@@ -758,6 +622,9 @@
     </w:p>
     <w:p>
       <w:r>
+        <w:rPr>
+          <w:noProof/>
+        </w:rPr>
         <w:drawing>
           <wp:inline distT="0" distB="0" distL="0" distR="0" wp14:anchorId="1742FAD1" wp14:editId="48DC993D">
             <wp:extent cx="5400040" cy="1022350"/>
@@ -847,51 +714,7 @@
           <w:szCs w:val="19"/>
           <w:lang w:val="en-GB"/>
         </w:rPr>
-        <w:t xml:space="preserve"> (data == </w:t>
-      </w:r>
-      <w:proofErr w:type="spellStart"/>
-      <w:r>
-        <w:rPr>
-          <w:rFonts w:ascii="Cascadia Mono" w:hAnsi="Cascadia Mono" w:cs="Cascadia Mono"/>
-          <w:color w:val="000000"/>
-          <w:sz w:val="19"/>
-          <w:szCs w:val="19"/>
-          <w:lang w:val="en-GB"/>
-        </w:rPr>
-        <w:t>ser.ReadEnd</w:t>
-      </w:r>
-      <w:proofErr w:type="spellEnd"/>
-      <w:r>
-        <w:rPr>
-          <w:rFonts w:ascii="Cascadia Mono" w:hAnsi="Cascadia Mono" w:cs="Cascadia Mono"/>
-          <w:color w:val="000000"/>
-          <w:sz w:val="19"/>
-          <w:szCs w:val="19"/>
-          <w:lang w:val="en-GB"/>
-        </w:rPr>
-        <w:t>(</w:t>
-      </w:r>
-      <w:proofErr w:type="spellStart"/>
-      <w:r>
-        <w:rPr>
-          <w:rFonts w:ascii="Cascadia Mono" w:hAnsi="Cascadia Mono" w:cs="Cascadia Mono"/>
-          <w:color w:val="000000"/>
-          <w:sz w:val="19"/>
-          <w:szCs w:val="19"/>
-          <w:lang w:val="en-GB"/>
-        </w:rPr>
-        <w:t>nameof</w:t>
-      </w:r>
-      <w:proofErr w:type="spellEnd"/>
-      <w:r>
-        <w:rPr>
-          <w:rFonts w:ascii="Cascadia Mono" w:hAnsi="Cascadia Mono" w:cs="Cascadia Mono"/>
-          <w:color w:val="000000"/>
-          <w:sz w:val="19"/>
-          <w:szCs w:val="19"/>
-          <w:lang w:val="en-GB"/>
-        </w:rPr>
-        <w:t>(Segment)))</w:t>
+        <w:t xml:space="preserve"> (data == ser.ReadEnd(nameof(Segment)))</w:t>
       </w:r>
     </w:p>
     <w:p>
@@ -981,14 +804,15 @@
     </w:p>
     <w:p/>
     <w:p>
-      <w:proofErr w:type="spellStart"/>
       <w:r>
         <w:t>DistalDendrite</w:t>
       </w:r>
-      <w:proofErr w:type="spellEnd"/>
-    </w:p>
-    <w:p>
-      <w:r>
+    </w:p>
+    <w:p>
+      <w:r>
+        <w:rPr>
+          <w:noProof/>
+        </w:rPr>
         <w:drawing>
           <wp:inline distT="0" distB="0" distL="0" distR="0" wp14:anchorId="40436EAF" wp14:editId="0A1CB778">
             <wp:extent cx="5400040" cy="586740"/>
@@ -1039,14 +863,7 @@
         <w:rPr>
           <w:lang w:val="en-GB"/>
         </w:rPr>
-        <w:t xml:space="preserve">Test method </w:t>
-      </w:r>
-      <w:proofErr w:type="spellStart"/>
-      <w:r>
-        <w:rPr>
-          <w:lang w:val="en-GB"/>
-        </w:rPr>
-        <w:t>UnitTestsProject.HTMSerializationTests.</w:t>
+        <w:t>Test method UnitTestsProject.HTMSerializationTests.</w:t>
       </w:r>
       <w:r>
         <w:rPr>
@@ -1056,7 +873,6 @@
         </w:rPr>
         <w:t>SerializeCellTest</w:t>
       </w:r>
-      <w:proofErr w:type="spellEnd"/>
       <w:r>
         <w:rPr>
           <w:lang w:val="en-GB"/>
@@ -1070,19 +886,11 @@
           <w:lang w:val="en-GB"/>
         </w:rPr>
       </w:pPr>
-      <w:proofErr w:type="spellStart"/>
-      <w:r>
-        <w:rPr>
-          <w:lang w:val="en-GB"/>
-        </w:rPr>
-        <w:t>System.FormatException</w:t>
-      </w:r>
-      <w:proofErr w:type="spellEnd"/>
-      <w:r>
-        <w:rPr>
-          <w:lang w:val="en-GB"/>
-        </w:rPr>
-        <w:t>: Input string was not in a correct format.</w:t>
+      <w:r>
+        <w:rPr>
+          <w:lang w:val="en-GB"/>
+        </w:rPr>
+        <w:t>System.FormatException: Input string was not in a correct format.</w:t>
       </w:r>
     </w:p>
     <w:p>
@@ -1113,6 +921,7 @@
       </w:pPr>
       <w:r>
         <w:rPr>
+          <w:noProof/>
           <w:lang w:val="en-GB"/>
         </w:rPr>
         <w:drawing>
@@ -1178,6 +987,7 @@
       </w:pPr>
       <w:r>
         <w:rPr>
+          <w:noProof/>
           <w:lang w:val="en-GB"/>
         </w:rPr>
         <w:drawing>
@@ -1218,6 +1028,7 @@
       </w:r>
       <w:r>
         <w:rPr>
+          <w:noProof/>
           <w:lang w:val="en-GB"/>
         </w:rPr>
         <w:drawing>
@@ -1279,21 +1090,7 @@
         <w:rPr>
           <w:lang w:val="en-GB"/>
         </w:rPr>
-        <w:t xml:space="preserve">Error 2: the </w:t>
-      </w:r>
-      <w:proofErr w:type="spellStart"/>
-      <w:r>
-        <w:rPr>
-          <w:lang w:val="en-GB"/>
-        </w:rPr>
-        <w:t>UnitTest</w:t>
-      </w:r>
-      <w:proofErr w:type="spellEnd"/>
-      <w:r>
-        <w:rPr>
-          <w:lang w:val="en-GB"/>
-        </w:rPr>
-        <w:t xml:space="preserve"> parameters of Cell are not correct</w:t>
+        <w:t>Error 2: the UnitTest parameters of Cell are not correct</w:t>
       </w:r>
     </w:p>
     <w:p>
@@ -1311,6 +1108,7 @@
       </w:pPr>
       <w:r>
         <w:rPr>
+          <w:noProof/>
           <w:lang w:val="en-GB"/>
         </w:rPr>
         <w:lastRenderedPageBreak/>
@@ -1358,6 +1156,7 @@
       </w:r>
       <w:r>
         <w:rPr>
+          <w:noProof/>
           <w:lang w:val="en-GB"/>
         </w:rPr>
         <w:drawing>
@@ -1459,6 +1258,7 @@
       </w:pPr>
       <w:r>
         <w:rPr>
+          <w:noProof/>
           <w:lang w:val="en-GB"/>
         </w:rPr>
         <w:drawing>
@@ -1496,6 +1296,46 @@
             </a:graphic>
           </wp:inline>
         </w:drawing>
+      </w:r>
+    </w:p>
+    <w:p>
+      <w:pPr>
+        <w:rPr>
+          <w:lang w:val="en-GB"/>
+        </w:rPr>
+      </w:pPr>
+    </w:p>
+    <w:p>
+      <w:pPr>
+        <w:rPr>
+          <w:lang w:val="en-GB"/>
+        </w:rPr>
+      </w:pPr>
+    </w:p>
+    <w:p>
+      <w:pPr>
+        <w:rPr>
+          <w:lang w:val="en-GB"/>
+        </w:rPr>
+      </w:pPr>
+      <w:r>
+        <w:rPr>
+          <w:lang w:val="en-GB"/>
+        </w:rPr>
+        <w:t>PROBLEM TO SOLVE:</w:t>
+      </w:r>
+    </w:p>
+    <w:p>
+      <w:pPr>
+        <w:rPr>
+          <w:lang w:val="en-GB"/>
+        </w:rPr>
+      </w:pPr>
+      <w:r>
+        <w:rPr>
+          <w:lang w:val="en-GB"/>
+        </w:rPr>
+        <w:t>We have discuss that we have to solve 21 UnitTest but most of the problems remains in the function reader cause it is reading a double and it thinks it´s an int. This is the problem causing most of the errors in the UnitTest so we are going to focus on fixing this.</w:t>
       </w:r>
     </w:p>
     <w:sectPr>
